--- a/中特/推进党的建设新的伟大工程要一以贯之有感.docx
+++ b/中特/推进党的建设新的伟大工程要一以贯之有感.docx
@@ -9,27 +9,36 @@
     </w:p>
     <w:p>
       <w:pPr>
-        <w:ind w:left="2100" w:leftChars="0" w:firstLine="420" w:firstLineChars="0"/>
-        <w:rPr>
-          <w:rFonts w:hint="default" w:eastAsiaTheme="minorEastAsia"/>
-          <w:lang w:val="en-US" w:eastAsia="zh-CN"/>
-        </w:rPr>
-      </w:pPr>
-      <w:r>
-        <w:rPr>
-          <w:rFonts w:hint="eastAsia"/>
-          <w:lang w:val="en-US" w:eastAsia="zh-CN"/>
-        </w:rPr>
-        <w:t>胸怀信念，方可坚不可摧</w:t>
+        <w:pStyle w:val="2"/>
+        <w:bidi w:val="0"/>
+        <w:jc w:val="center"/>
+        <w:rPr>
+          <w:rFonts w:hint="default"/>
+          <w:lang w:val="en-US" w:eastAsia="zh-CN"/>
+        </w:rPr>
+      </w:pPr>
+      <w:r>
+        <w:rPr>
+          <w:rFonts w:hint="eastAsia"/>
+          <w:lang w:val="en-US" w:eastAsia="zh-CN"/>
+        </w:rPr>
+        <w:t>胸怀信念，方能</w:t>
       </w:r>
       <w:bookmarkStart w:id="0" w:name="_GoBack"/>
       <w:bookmarkEnd w:id="0"/>
-    </w:p>
-    <w:p>
-      <w:pPr>
-        <w:pStyle w:val="6"/>
+      <w:r>
+        <w:rPr>
+          <w:rFonts w:hint="eastAsia"/>
+          <w:lang w:val="en-US" w:eastAsia="zh-CN"/>
+        </w:rPr>
+        <w:t>坚不可摧</w:t>
+      </w:r>
+    </w:p>
+    <w:p>
+      <w:pPr>
+        <w:pStyle w:val="7"/>
         <w:spacing w:line="400" w:lineRule="exact"/>
-        <w:ind w:left="825" w:firstLine="0" w:firstLineChars="0"/>
+        <w:ind w:left="825" w:leftChars="0" w:firstLine="420" w:firstLineChars="0"/>
         <w:rPr>
           <w:rFonts w:ascii="黑体" w:hAnsi="黑体" w:eastAsia="黑体"/>
           <w:color w:val="FF0000"/>
@@ -125,12 +134,16 @@
         <w:jc w:val="right"/>
         <w:rPr>
           <w:rFonts w:hint="eastAsia"/>
-          <w:lang w:val="en-US" w:eastAsia="zh-CN"/>
-        </w:rPr>
-      </w:pPr>
-      <w:r>
-        <w:rPr>
-          <w:rFonts w:hint="eastAsia"/>
+          <w:b/>
+          <w:bCs/>
+          <w:lang w:val="en-US" w:eastAsia="zh-CN"/>
+        </w:rPr>
+      </w:pPr>
+      <w:r>
+        <w:rPr>
+          <w:rFonts w:hint="eastAsia"/>
+          <w:b/>
+          <w:bCs/>
           <w:lang w:val="en-US" w:eastAsia="zh-CN"/>
         </w:rPr>
         <w:t>中国特色社会主义理论与实践研究1班 网络技术研究院 黄冰衡 2019141082</w:t>
@@ -138,100 +151,159 @@
     </w:p>
     <w:p>
       <w:pPr>
-        <w:wordWrap/>
+        <w:pStyle w:val="3"/>
+        <w:bidi w:val="0"/>
+        <w:spacing w:before="0" w:after="0" w:line="240" w:lineRule="auto"/>
         <w:ind w:left="420" w:leftChars="0" w:firstLine="420" w:firstLineChars="0"/>
-        <w:jc w:val="left"/>
         <w:rPr>
           <w:rFonts w:hint="default"/>
-          <w:lang w:val="en-US" w:eastAsia="zh-CN"/>
-        </w:rPr>
-      </w:pPr>
-      <w:r>
-        <w:rPr>
-          <w:rFonts w:hint="eastAsia"/>
-          <w:lang w:val="en-US" w:eastAsia="zh-CN"/>
-        </w:rPr>
-        <w:t>引用部分</w:t>
-      </w:r>
-    </w:p>
-    <w:p>
-      <w:pPr>
-        <w:wordWrap/>
-        <w:ind w:left="840" w:leftChars="0" w:firstLine="420" w:firstLineChars="0"/>
-        <w:jc w:val="left"/>
-        <w:rPr>
-          <w:rFonts w:hint="eastAsia"/>
-          <w:lang w:val="en-US" w:eastAsia="zh-CN"/>
-        </w:rPr>
-      </w:pPr>
-      <w:r>
-        <w:rPr>
-          <w:rFonts w:hint="eastAsia"/>
-          <w:lang w:val="en-US" w:eastAsia="zh-CN"/>
-        </w:rPr>
-        <w:t>　第一，信念过硬。古人说：“先立乎其大者，则其小者弗能夺也。” 万物得其本者生，百事得其道者成。党的十八大以来，我一再强调，“没有理想信念，理想信念不坚定，精神上就会‘缺钙’，就会得‘软骨病’”，“要炼就‘金刚不坏之身’，必须用科学理论武装头脑，不断培植我们的精神家园”。我之所以不断强调坚定理想信念，是因为这是事关马克思主义政党、社会主义国家的精神力量和前途命运的根本问题。</w:t>
-      </w:r>
-    </w:p>
-    <w:p>
-      <w:pPr>
-        <w:wordWrap/>
-        <w:ind w:left="840" w:leftChars="0" w:firstLine="420" w:firstLineChars="0"/>
-        <w:jc w:val="left"/>
-        <w:rPr>
-          <w:rFonts w:hint="eastAsia"/>
-          <w:lang w:val="en-US" w:eastAsia="zh-CN"/>
-        </w:rPr>
-      </w:pPr>
-      <w:r>
-        <w:rPr>
-          <w:rFonts w:hint="eastAsia"/>
-          <w:lang w:val="en-US" w:eastAsia="zh-CN"/>
-        </w:rPr>
-        <w:t>　　我说过，我们党是世界上最大的政党，大就要有大的样子，同时大也有大的难处。把这么大的一个党管好很不容易，把这么大的一个党建设成为坚强的马克思主义执政党更不容易。马克思主义政党不是因利益而结成的政党，而是以共同理想信念而组织起来的政党。建设坚强的马克思主义执政党，首先要从理想信念做起。对马克思主义的信仰，对社会主义和共产主义的信念，是共产党人的政治灵魂，是共产党人经受任何考验的精神支柱。我们常说，基础不牢，地动山摇。信念不牢也是要地动山摇的。苏联解体、苏共垮台、东欧剧变不就是这个逻辑吗？苏共拥有20万党员时夺取了政权，拥有200万党员时打败了希特勒，而拥有近2000万党员时却失去了政权。我说过，在那场动荡中，竟无一人是男儿，没什么人出来抗争。什么原因？就是理想信念已经荡然无存了。</w:t>
-      </w:r>
-    </w:p>
-    <w:p>
-      <w:pPr>
-        <w:wordWrap/>
-        <w:ind w:left="840" w:leftChars="0" w:firstLine="420" w:firstLineChars="0"/>
-        <w:jc w:val="left"/>
-        <w:rPr>
-          <w:rFonts w:hint="eastAsia"/>
-          <w:lang w:val="en-US" w:eastAsia="zh-CN"/>
-        </w:rPr>
-      </w:pPr>
-    </w:p>
-    <w:p>
-      <w:pPr>
-        <w:wordWrap/>
-        <w:ind w:left="840" w:leftChars="0" w:firstLine="420" w:firstLineChars="0"/>
-        <w:jc w:val="left"/>
-        <w:rPr>
-          <w:rFonts w:hint="eastAsia"/>
-          <w:lang w:val="en-US" w:eastAsia="zh-CN"/>
-        </w:rPr>
-      </w:pPr>
-      <w:r>
-        <w:rPr>
-          <w:rFonts w:hint="eastAsia"/>
-          <w:lang w:val="en-US" w:eastAsia="zh-CN"/>
-        </w:rPr>
-        <w:t>　　历史和现实都告诫我们：全党理想信念坚定，党就拥有无比强大力量；全党理想信念淡薄，党就会成为乌合之众，风一吹就散。我们都是自愿加入中国共产党的，入党宣誓中就说要为共产主义奋斗终身，随时准备为党和人民牺牲一切。前不久，我带领中央政治局常委瞻仰党的一大会址，面对党旗重温誓词，就是要号召全体党员牢记入党誓词，做到终身坚守、终生不渝。</w:t>
-      </w:r>
-    </w:p>
-    <w:p>
-      <w:pPr>
-        <w:wordWrap/>
-        <w:ind w:left="840" w:leftChars="0" w:firstLine="420" w:firstLineChars="0"/>
-        <w:jc w:val="left"/>
+          <w:b/>
+          <w:sz w:val="28"/>
+          <w:szCs w:val="28"/>
+          <w:lang w:val="en-US" w:eastAsia="zh-CN"/>
+        </w:rPr>
+      </w:pPr>
+      <w:r>
+        <w:rPr>
+          <w:rFonts w:hint="eastAsia"/>
+          <w:b/>
+          <w:sz w:val="28"/>
+          <w:szCs w:val="28"/>
+          <w:lang w:val="en-US" w:eastAsia="zh-CN"/>
+        </w:rPr>
+        <w:t>题注：</w:t>
+      </w:r>
+    </w:p>
+    <w:p>
+      <w:pPr>
+        <w:keepNext w:val="0"/>
+        <w:keepLines w:val="0"/>
+        <w:pageBreakBefore w:val="0"/>
+        <w:widowControl w:val="0"/>
+        <w:kinsoku/>
+        <w:wordWrap/>
+        <w:overflowPunct/>
+        <w:topLinePunct w:val="0"/>
+        <w:autoSpaceDE/>
+        <w:autoSpaceDN/>
+        <w:bidi w:val="0"/>
+        <w:adjustRightInd/>
+        <w:snapToGrid/>
+        <w:ind w:left="839" w:leftChars="0" w:firstLine="420" w:firstLineChars="0"/>
+        <w:jc w:val="left"/>
+        <w:textAlignment w:val="auto"/>
+        <w:rPr>
+          <w:rFonts w:hint="eastAsia"/>
+          <w:sz w:val="24"/>
+          <w:szCs w:val="24"/>
+          <w:lang w:val="en-US" w:eastAsia="zh-CN"/>
+        </w:rPr>
+      </w:pPr>
+      <w:r>
+        <w:rPr>
+          <w:rFonts w:hint="eastAsia"/>
+          <w:lang w:val="en-US" w:eastAsia="zh-CN"/>
+        </w:rPr>
+        <w:t>　</w:t>
+      </w:r>
+      <w:r>
+        <w:rPr>
+          <w:rFonts w:hint="eastAsia"/>
+          <w:sz w:val="24"/>
+          <w:szCs w:val="24"/>
+          <w:lang w:val="en-US" w:eastAsia="zh-CN"/>
+        </w:rPr>
+        <w:t>第一，信念过硬。古人说：“先立乎其大者，则其小者弗能夺也。” 万物得其本者生，百事得其道者成。党的十八大以来，我一再强调，“没有理想信念，理想信念不坚定，精神上就会‘缺钙’，就会得‘软骨病’”，“要炼就‘金刚不坏之身’，必须用科学理论武装头脑，不断培植我们的精神家园”。我之所以不断强调坚定理想信念，是因为这是事关马克思主义政党、社会主义国家的精神力量和前途命运的根本问题。</w:t>
+      </w:r>
+    </w:p>
+    <w:p>
+      <w:pPr>
+        <w:keepNext w:val="0"/>
+        <w:keepLines w:val="0"/>
+        <w:pageBreakBefore w:val="0"/>
+        <w:widowControl w:val="0"/>
+        <w:kinsoku/>
+        <w:wordWrap/>
+        <w:overflowPunct/>
+        <w:topLinePunct w:val="0"/>
+        <w:autoSpaceDE/>
+        <w:autoSpaceDN/>
+        <w:bidi w:val="0"/>
+        <w:adjustRightInd/>
+        <w:snapToGrid/>
+        <w:ind w:left="839" w:leftChars="0" w:firstLine="720" w:firstLineChars="300"/>
+        <w:jc w:val="left"/>
+        <w:textAlignment w:val="auto"/>
+        <w:rPr>
+          <w:rFonts w:hint="eastAsia"/>
+          <w:sz w:val="24"/>
+          <w:szCs w:val="24"/>
+          <w:lang w:val="en-US" w:eastAsia="zh-CN"/>
+        </w:rPr>
+      </w:pPr>
+      <w:r>
+        <w:rPr>
+          <w:rFonts w:hint="eastAsia"/>
+          <w:sz w:val="24"/>
+          <w:szCs w:val="24"/>
+          <w:lang w:val="en-US" w:eastAsia="zh-CN"/>
+        </w:rPr>
+        <w:t>我说过，我们党是世界上最大的政党，大就要有大的样子，同时大也有大的难处。把这么大的一个党管好很不容易，把这么大的一个党建设成为坚强的马克思主义执政党更不容易。马克思主义政党不是因利益而结成的政党，而是以共同理想信念而组织起来的政党。建设坚强的马克思主义执政党，首先要从理想信念做起。对马克思主义的信仰，对社会主义和共产主义的信念，是共产党人的政治灵魂，是共产党人经受任何考验的精神支柱。我们常说，基础不牢，地动山摇。信念不牢也是要地动山摇的。苏联解体、苏共垮台、东欧剧变不就是这个逻辑吗？苏共拥有20万党员时夺取了政权，拥有200万党员时打败了希特勒，而拥有近2000万党员时却失去了政权。我说过，在那场动荡中，竟无一人是男儿，没什么人出来抗争。什么原因？就是理想信念已经荡然无存了。</w:t>
+      </w:r>
+    </w:p>
+    <w:p>
+      <w:pPr>
+        <w:keepNext w:val="0"/>
+        <w:keepLines w:val="0"/>
+        <w:pageBreakBefore w:val="0"/>
+        <w:widowControl w:val="0"/>
+        <w:kinsoku/>
+        <w:wordWrap/>
+        <w:overflowPunct/>
+        <w:topLinePunct w:val="0"/>
+        <w:autoSpaceDE/>
+        <w:autoSpaceDN/>
+        <w:bidi w:val="0"/>
+        <w:adjustRightInd/>
+        <w:snapToGrid/>
+        <w:ind w:left="839" w:leftChars="0" w:firstLine="720" w:firstLineChars="300"/>
+        <w:jc w:val="left"/>
+        <w:textAlignment w:val="auto"/>
+        <w:rPr>
+          <w:rFonts w:hint="eastAsia"/>
+          <w:sz w:val="24"/>
+          <w:szCs w:val="24"/>
+          <w:lang w:val="en-US" w:eastAsia="zh-CN"/>
+        </w:rPr>
+      </w:pPr>
+      <w:r>
+        <w:rPr>
+          <w:rFonts w:hint="eastAsia"/>
+          <w:sz w:val="24"/>
+          <w:szCs w:val="24"/>
+          <w:lang w:val="en-US" w:eastAsia="zh-CN"/>
+        </w:rPr>
+        <w:t>历史和现实都告诫我们：全党理想信念坚定，党就拥有无比强大力量；全党理想信念淡薄，党就会成为乌合之众，风一吹就散。我们都是自愿加入中国共产党的，入党宣誓中就说要为共产主义奋斗终身，随时准备为党和人民牺牲一切。前不久，我带领中央政治局常委瞻仰党的一大会址，面对党旗重温誓词，就是要号召全体党员牢记入党誓词，做到终身坚守、终生不渝。</w:t>
+      </w:r>
+    </w:p>
+    <w:p>
+      <w:pPr>
+        <w:pStyle w:val="3"/>
+        <w:bidi w:val="0"/>
+        <w:spacing w:before="0" w:after="0" w:line="240" w:lineRule="auto"/>
+        <w:ind w:left="420" w:leftChars="0" w:firstLine="420" w:firstLineChars="0"/>
         <w:rPr>
           <w:rFonts w:hint="default"/>
-          <w:lang w:val="en-US" w:eastAsia="zh-CN"/>
-        </w:rPr>
-      </w:pPr>
-      <w:r>
-        <w:rPr>
-          <w:rFonts w:hint="eastAsia"/>
+          <w:sz w:val="28"/>
+          <w:szCs w:val="28"/>
+          <w:lang w:val="en-US" w:eastAsia="zh-CN"/>
+        </w:rPr>
+      </w:pPr>
+      <w:r>
+        <w:rPr>
+          <w:rFonts w:hint="eastAsia"/>
+          <w:sz w:val="28"/>
+          <w:szCs w:val="28"/>
           <w:lang w:val="en-US" w:eastAsia="zh-CN"/>
         </w:rPr>
         <w:t>正文部分：</w:t>
@@ -239,9 +311,22 @@
     </w:p>
     <w:p>
       <w:pPr>
-        <w:wordWrap/>
-        <w:ind w:left="840" w:leftChars="0" w:firstLine="420" w:firstLineChars="0"/>
-        <w:jc w:val="left"/>
+        <w:keepNext w:val="0"/>
+        <w:keepLines w:val="0"/>
+        <w:pageBreakBefore w:val="0"/>
+        <w:widowControl w:val="0"/>
+        <w:kinsoku/>
+        <w:wordWrap/>
+        <w:overflowPunct/>
+        <w:topLinePunct w:val="0"/>
+        <w:autoSpaceDE/>
+        <w:autoSpaceDN/>
+        <w:bidi w:val="0"/>
+        <w:adjustRightInd/>
+        <w:snapToGrid/>
+        <w:ind w:left="839" w:leftChars="0" w:firstLine="420" w:firstLineChars="0"/>
+        <w:jc w:val="left"/>
+        <w:textAlignment w:val="auto"/>
         <w:rPr>
           <w:rFonts w:hint="eastAsia"/>
           <w:sz w:val="24"/>
@@ -278,9 +363,22 @@
     </w:p>
     <w:p>
       <w:pPr>
-        <w:wordWrap/>
-        <w:ind w:left="840" w:leftChars="0" w:firstLine="420" w:firstLineChars="0"/>
-        <w:jc w:val="left"/>
+        <w:keepNext w:val="0"/>
+        <w:keepLines w:val="0"/>
+        <w:pageBreakBefore w:val="0"/>
+        <w:widowControl w:val="0"/>
+        <w:kinsoku/>
+        <w:wordWrap/>
+        <w:overflowPunct/>
+        <w:topLinePunct w:val="0"/>
+        <w:autoSpaceDE/>
+        <w:autoSpaceDN/>
+        <w:bidi w:val="0"/>
+        <w:adjustRightInd/>
+        <w:snapToGrid/>
+        <w:ind w:left="839" w:leftChars="0" w:firstLine="420" w:firstLineChars="0"/>
+        <w:jc w:val="left"/>
+        <w:textAlignment w:val="auto"/>
         <w:rPr>
           <w:rFonts w:hint="eastAsia"/>
           <w:sz w:val="24"/>
@@ -300,9 +398,22 @@
     </w:p>
     <w:p>
       <w:pPr>
-        <w:wordWrap/>
-        <w:ind w:left="840" w:leftChars="0" w:firstLine="420" w:firstLineChars="0"/>
-        <w:jc w:val="left"/>
+        <w:keepNext w:val="0"/>
+        <w:keepLines w:val="0"/>
+        <w:pageBreakBefore w:val="0"/>
+        <w:widowControl w:val="0"/>
+        <w:kinsoku/>
+        <w:wordWrap/>
+        <w:overflowPunct/>
+        <w:topLinePunct w:val="0"/>
+        <w:autoSpaceDE/>
+        <w:autoSpaceDN/>
+        <w:bidi w:val="0"/>
+        <w:adjustRightInd/>
+        <w:snapToGrid/>
+        <w:ind w:left="839" w:leftChars="0" w:firstLine="420" w:firstLineChars="0"/>
+        <w:jc w:val="left"/>
+        <w:textAlignment w:val="auto"/>
         <w:rPr>
           <w:rFonts w:hint="eastAsia"/>
           <w:sz w:val="24"/>
@@ -322,9 +433,22 @@
     </w:p>
     <w:p>
       <w:pPr>
-        <w:wordWrap/>
-        <w:ind w:left="840" w:leftChars="0" w:firstLine="420" w:firstLineChars="0"/>
-        <w:jc w:val="left"/>
+        <w:keepNext w:val="0"/>
+        <w:keepLines w:val="0"/>
+        <w:pageBreakBefore w:val="0"/>
+        <w:widowControl w:val="0"/>
+        <w:kinsoku/>
+        <w:wordWrap/>
+        <w:overflowPunct/>
+        <w:topLinePunct w:val="0"/>
+        <w:autoSpaceDE/>
+        <w:autoSpaceDN/>
+        <w:bidi w:val="0"/>
+        <w:adjustRightInd/>
+        <w:snapToGrid/>
+        <w:ind w:left="839" w:leftChars="0" w:firstLine="420" w:firstLineChars="0"/>
+        <w:jc w:val="left"/>
+        <w:textAlignment w:val="auto"/>
         <w:rPr>
           <w:rFonts w:hint="eastAsia"/>
           <w:sz w:val="24"/>
@@ -344,9 +468,22 @@
     </w:p>
     <w:p>
       <w:pPr>
-        <w:wordWrap/>
-        <w:ind w:left="840" w:leftChars="0" w:firstLine="420" w:firstLineChars="0"/>
-        <w:jc w:val="left"/>
+        <w:keepNext w:val="0"/>
+        <w:keepLines w:val="0"/>
+        <w:pageBreakBefore w:val="0"/>
+        <w:widowControl w:val="0"/>
+        <w:kinsoku/>
+        <w:wordWrap/>
+        <w:overflowPunct/>
+        <w:topLinePunct w:val="0"/>
+        <w:autoSpaceDE/>
+        <w:autoSpaceDN/>
+        <w:bidi w:val="0"/>
+        <w:adjustRightInd/>
+        <w:snapToGrid/>
+        <w:ind w:left="839" w:leftChars="0" w:firstLine="420" w:firstLineChars="0"/>
+        <w:jc w:val="left"/>
+        <w:textAlignment w:val="auto"/>
         <w:rPr>
           <w:rFonts w:hint="eastAsia"/>
           <w:sz w:val="24"/>
@@ -366,9 +503,22 @@
     </w:p>
     <w:p>
       <w:pPr>
-        <w:wordWrap/>
-        <w:ind w:left="840" w:leftChars="0" w:firstLine="420" w:firstLineChars="0"/>
-        <w:jc w:val="left"/>
+        <w:keepNext w:val="0"/>
+        <w:keepLines w:val="0"/>
+        <w:pageBreakBefore w:val="0"/>
+        <w:widowControl w:val="0"/>
+        <w:kinsoku/>
+        <w:wordWrap/>
+        <w:overflowPunct/>
+        <w:topLinePunct w:val="0"/>
+        <w:autoSpaceDE/>
+        <w:autoSpaceDN/>
+        <w:bidi w:val="0"/>
+        <w:adjustRightInd/>
+        <w:snapToGrid/>
+        <w:ind w:left="839" w:leftChars="0" w:firstLine="420" w:firstLineChars="0"/>
+        <w:jc w:val="left"/>
+        <w:textAlignment w:val="auto"/>
         <w:rPr>
           <w:rFonts w:hint="eastAsia"/>
           <w:sz w:val="24"/>
@@ -388,9 +538,22 @@
     </w:p>
     <w:p>
       <w:pPr>
-        <w:wordWrap/>
-        <w:ind w:left="840" w:leftChars="0" w:firstLine="420" w:firstLineChars="0"/>
-        <w:jc w:val="left"/>
+        <w:keepNext w:val="0"/>
+        <w:keepLines w:val="0"/>
+        <w:pageBreakBefore w:val="0"/>
+        <w:widowControl w:val="0"/>
+        <w:kinsoku/>
+        <w:wordWrap/>
+        <w:overflowPunct/>
+        <w:topLinePunct w:val="0"/>
+        <w:autoSpaceDE/>
+        <w:autoSpaceDN/>
+        <w:bidi w:val="0"/>
+        <w:adjustRightInd/>
+        <w:snapToGrid/>
+        <w:ind w:left="839" w:leftChars="0" w:firstLine="420" w:firstLineChars="0"/>
+        <w:jc w:val="left"/>
+        <w:textAlignment w:val="auto"/>
         <w:rPr>
           <w:rFonts w:hint="eastAsia"/>
           <w:sz w:val="24"/>
@@ -410,9 +573,22 @@
     </w:p>
     <w:p>
       <w:pPr>
-        <w:wordWrap/>
-        <w:ind w:left="840" w:leftChars="0" w:firstLine="420" w:firstLineChars="0"/>
-        <w:jc w:val="left"/>
+        <w:keepNext w:val="0"/>
+        <w:keepLines w:val="0"/>
+        <w:pageBreakBefore w:val="0"/>
+        <w:widowControl w:val="0"/>
+        <w:kinsoku/>
+        <w:wordWrap/>
+        <w:overflowPunct/>
+        <w:topLinePunct w:val="0"/>
+        <w:autoSpaceDE/>
+        <w:autoSpaceDN/>
+        <w:bidi w:val="0"/>
+        <w:adjustRightInd/>
+        <w:snapToGrid/>
+        <w:ind w:left="839" w:leftChars="0" w:firstLine="420" w:firstLineChars="0"/>
+        <w:jc w:val="left"/>
+        <w:textAlignment w:val="auto"/>
         <w:rPr>
           <w:rFonts w:hint="eastAsia"/>
           <w:sz w:val="24"/>
@@ -432,9 +608,22 @@
     </w:p>
     <w:p>
       <w:pPr>
-        <w:wordWrap/>
-        <w:ind w:left="840" w:leftChars="0" w:firstLine="420" w:firstLineChars="0"/>
-        <w:jc w:val="left"/>
+        <w:keepNext w:val="0"/>
+        <w:keepLines w:val="0"/>
+        <w:pageBreakBefore w:val="0"/>
+        <w:widowControl w:val="0"/>
+        <w:kinsoku/>
+        <w:wordWrap/>
+        <w:overflowPunct/>
+        <w:topLinePunct w:val="0"/>
+        <w:autoSpaceDE/>
+        <w:autoSpaceDN/>
+        <w:bidi w:val="0"/>
+        <w:adjustRightInd/>
+        <w:snapToGrid/>
+        <w:ind w:left="839" w:leftChars="0" w:firstLine="420" w:firstLineChars="0"/>
+        <w:jc w:val="left"/>
+        <w:textAlignment w:val="auto"/>
         <w:rPr>
           <w:rFonts w:hint="default"/>
           <w:sz w:val="24"/>
@@ -454,9 +643,22 @@
     </w:p>
     <w:p>
       <w:pPr>
-        <w:wordWrap/>
-        <w:ind w:left="840" w:leftChars="0" w:firstLine="420" w:firstLineChars="0"/>
-        <w:jc w:val="left"/>
+        <w:keepNext w:val="0"/>
+        <w:keepLines w:val="0"/>
+        <w:pageBreakBefore w:val="0"/>
+        <w:widowControl w:val="0"/>
+        <w:kinsoku/>
+        <w:wordWrap/>
+        <w:overflowPunct/>
+        <w:topLinePunct w:val="0"/>
+        <w:autoSpaceDE/>
+        <w:autoSpaceDN/>
+        <w:bidi w:val="0"/>
+        <w:adjustRightInd/>
+        <w:snapToGrid/>
+        <w:ind w:left="839" w:leftChars="0" w:firstLine="420" w:firstLineChars="0"/>
+        <w:jc w:val="left"/>
+        <w:textAlignment w:val="auto"/>
         <w:rPr>
           <w:rFonts w:hint="eastAsia"/>
           <w:sz w:val="24"/>
@@ -476,9 +678,22 @@
     </w:p>
     <w:p>
       <w:pPr>
-        <w:wordWrap/>
-        <w:ind w:left="840" w:leftChars="0" w:firstLine="420" w:firstLineChars="0"/>
-        <w:jc w:val="left"/>
+        <w:keepNext w:val="0"/>
+        <w:keepLines w:val="0"/>
+        <w:pageBreakBefore w:val="0"/>
+        <w:widowControl w:val="0"/>
+        <w:kinsoku/>
+        <w:wordWrap/>
+        <w:overflowPunct/>
+        <w:topLinePunct w:val="0"/>
+        <w:autoSpaceDE/>
+        <w:autoSpaceDN/>
+        <w:bidi w:val="0"/>
+        <w:adjustRightInd/>
+        <w:snapToGrid/>
+        <w:ind w:left="839" w:leftChars="0" w:firstLine="420" w:firstLineChars="0"/>
+        <w:jc w:val="left"/>
+        <w:textAlignment w:val="auto"/>
         <w:rPr>
           <w:rFonts w:hint="default"/>
           <w:sz w:val="24"/>
@@ -498,9 +713,22 @@
     </w:p>
     <w:p>
       <w:pPr>
-        <w:wordWrap/>
-        <w:ind w:left="840" w:leftChars="0" w:firstLine="420" w:firstLineChars="0"/>
-        <w:jc w:val="left"/>
+        <w:keepNext w:val="0"/>
+        <w:keepLines w:val="0"/>
+        <w:pageBreakBefore w:val="0"/>
+        <w:widowControl w:val="0"/>
+        <w:kinsoku/>
+        <w:wordWrap/>
+        <w:overflowPunct/>
+        <w:topLinePunct w:val="0"/>
+        <w:autoSpaceDE/>
+        <w:autoSpaceDN/>
+        <w:bidi w:val="0"/>
+        <w:adjustRightInd/>
+        <w:snapToGrid/>
+        <w:ind w:left="839" w:leftChars="0" w:firstLine="420" w:firstLineChars="0"/>
+        <w:jc w:val="left"/>
+        <w:textAlignment w:val="auto"/>
         <w:rPr>
           <w:rFonts w:hint="eastAsia"/>
           <w:sz w:val="24"/>
@@ -520,9 +748,22 @@
     </w:p>
     <w:p>
       <w:pPr>
-        <w:wordWrap/>
-        <w:ind w:left="840" w:leftChars="0" w:firstLine="420" w:firstLineChars="0"/>
-        <w:jc w:val="left"/>
+        <w:keepNext w:val="0"/>
+        <w:keepLines w:val="0"/>
+        <w:pageBreakBefore w:val="0"/>
+        <w:widowControl w:val="0"/>
+        <w:kinsoku/>
+        <w:wordWrap/>
+        <w:overflowPunct/>
+        <w:topLinePunct w:val="0"/>
+        <w:autoSpaceDE/>
+        <w:autoSpaceDN/>
+        <w:bidi w:val="0"/>
+        <w:adjustRightInd/>
+        <w:snapToGrid/>
+        <w:ind w:left="839" w:leftChars="0" w:firstLine="420" w:firstLineChars="0"/>
+        <w:jc w:val="left"/>
+        <w:textAlignment w:val="auto"/>
         <w:rPr>
           <w:rFonts w:hint="eastAsia"/>
           <w:sz w:val="24"/>
@@ -542,9 +783,22 @@
     </w:p>
     <w:p>
       <w:pPr>
-        <w:wordWrap/>
-        <w:ind w:left="840" w:leftChars="0" w:firstLine="420" w:firstLineChars="0"/>
-        <w:jc w:val="left"/>
+        <w:keepNext w:val="0"/>
+        <w:keepLines w:val="0"/>
+        <w:pageBreakBefore w:val="0"/>
+        <w:widowControl w:val="0"/>
+        <w:kinsoku/>
+        <w:wordWrap/>
+        <w:overflowPunct/>
+        <w:topLinePunct w:val="0"/>
+        <w:autoSpaceDE/>
+        <w:autoSpaceDN/>
+        <w:bidi w:val="0"/>
+        <w:adjustRightInd/>
+        <w:snapToGrid/>
+        <w:ind w:left="839" w:leftChars="0" w:firstLine="420" w:firstLineChars="0"/>
+        <w:jc w:val="left"/>
+        <w:textAlignment w:val="auto"/>
         <w:rPr>
           <w:rFonts w:hint="default"/>
           <w:sz w:val="24"/>
@@ -564,9 +818,22 @@
     </w:p>
     <w:p>
       <w:pPr>
-        <w:wordWrap/>
-        <w:ind w:left="840" w:leftChars="0" w:firstLine="420" w:firstLineChars="0"/>
-        <w:jc w:val="left"/>
+        <w:keepNext w:val="0"/>
+        <w:keepLines w:val="0"/>
+        <w:pageBreakBefore w:val="0"/>
+        <w:widowControl w:val="0"/>
+        <w:kinsoku/>
+        <w:wordWrap/>
+        <w:overflowPunct/>
+        <w:topLinePunct w:val="0"/>
+        <w:autoSpaceDE/>
+        <w:autoSpaceDN/>
+        <w:bidi w:val="0"/>
+        <w:adjustRightInd/>
+        <w:snapToGrid/>
+        <w:ind w:left="839" w:leftChars="0" w:firstLine="420" w:firstLineChars="0"/>
+        <w:jc w:val="left"/>
+        <w:textAlignment w:val="auto"/>
         <w:rPr>
           <w:rFonts w:hint="default"/>
           <w:sz w:val="24"/>
@@ -577,9 +844,22 @@
     </w:p>
     <w:p>
       <w:pPr>
-        <w:wordWrap/>
-        <w:ind w:left="840" w:leftChars="0" w:firstLine="420" w:firstLineChars="0"/>
-        <w:jc w:val="left"/>
+        <w:keepNext w:val="0"/>
+        <w:keepLines w:val="0"/>
+        <w:pageBreakBefore w:val="0"/>
+        <w:widowControl w:val="0"/>
+        <w:kinsoku/>
+        <w:wordWrap/>
+        <w:overflowPunct/>
+        <w:topLinePunct w:val="0"/>
+        <w:autoSpaceDE/>
+        <w:autoSpaceDN/>
+        <w:bidi w:val="0"/>
+        <w:adjustRightInd/>
+        <w:snapToGrid/>
+        <w:ind w:left="839" w:leftChars="0" w:firstLine="420" w:firstLineChars="0"/>
+        <w:jc w:val="left"/>
+        <w:textAlignment w:val="auto"/>
         <w:rPr>
           <w:rFonts w:hint="default"/>
           <w:sz w:val="24"/>
@@ -590,22 +870,48 @@
     </w:p>
     <w:p>
       <w:pPr>
-        <w:wordWrap/>
-        <w:ind w:left="840" w:leftChars="0" w:firstLine="420" w:firstLineChars="0"/>
-        <w:jc w:val="left"/>
-        <w:rPr>
-          <w:rFonts w:hint="eastAsia"/>
-          <w:sz w:val="24"/>
-          <w:szCs w:val="24"/>
-          <w:lang w:val="en-US" w:eastAsia="zh-CN"/>
-        </w:rPr>
-      </w:pPr>
-    </w:p>
-    <w:p>
-      <w:pPr>
-        <w:wordWrap/>
-        <w:ind w:left="840" w:leftChars="0" w:firstLine="420" w:firstLineChars="0"/>
-        <w:jc w:val="left"/>
+        <w:keepNext w:val="0"/>
+        <w:keepLines w:val="0"/>
+        <w:pageBreakBefore w:val="0"/>
+        <w:widowControl w:val="0"/>
+        <w:kinsoku/>
+        <w:wordWrap/>
+        <w:overflowPunct/>
+        <w:topLinePunct w:val="0"/>
+        <w:autoSpaceDE/>
+        <w:autoSpaceDN/>
+        <w:bidi w:val="0"/>
+        <w:adjustRightInd/>
+        <w:snapToGrid/>
+        <w:ind w:left="839" w:leftChars="0" w:firstLine="420" w:firstLineChars="0"/>
+        <w:jc w:val="left"/>
+        <w:textAlignment w:val="auto"/>
+        <w:rPr>
+          <w:rFonts w:hint="eastAsia"/>
+          <w:sz w:val="24"/>
+          <w:szCs w:val="24"/>
+          <w:lang w:val="en-US" w:eastAsia="zh-CN"/>
+        </w:rPr>
+      </w:pPr>
+    </w:p>
+    <w:p>
+      <w:pPr>
+        <w:keepNext w:val="0"/>
+        <w:keepLines w:val="0"/>
+        <w:pageBreakBefore w:val="0"/>
+        <w:widowControl w:val="0"/>
+        <w:kinsoku/>
+        <w:wordWrap/>
+        <w:overflowPunct/>
+        <w:topLinePunct w:val="0"/>
+        <w:autoSpaceDE/>
+        <w:autoSpaceDN/>
+        <w:bidi w:val="0"/>
+        <w:adjustRightInd/>
+        <w:snapToGrid/>
+        <w:ind w:left="839" w:leftChars="0" w:firstLine="420" w:firstLineChars="0"/>
+        <w:jc w:val="left"/>
+        <w:textAlignment w:val="auto"/>
         <w:rPr>
           <w:rFonts w:hint="default"/>
           <w:sz w:val="24"/>
@@ -636,7 +942,7 @@
   <w:latentStyles w:count="260" w:defQFormat="0" w:defUnhideWhenUsed="1" w:defSemiHidden="1" w:defUIPriority="99" w:defLockedState="0">
     <w:lsdException w:qFormat="1" w:unhideWhenUsed="0" w:uiPriority="0" w:semiHidden="0" w:name="Normal"/>
     <w:lsdException w:qFormat="1" w:unhideWhenUsed="0" w:uiPriority="0" w:semiHidden="0" w:name="heading 1"/>
-    <w:lsdException w:qFormat="1" w:uiPriority="0" w:name="heading 2"/>
+    <w:lsdException w:qFormat="1" w:uiPriority="0" w:semiHidden="0" w:name="heading 2"/>
     <w:lsdException w:qFormat="1" w:uiPriority="0" w:name="heading 3"/>
     <w:lsdException w:qFormat="1" w:uiPriority="0" w:name="heading 4"/>
     <w:lsdException w:qFormat="1" w:uiPriority="0" w:name="heading 5"/>
@@ -919,12 +1225,31 @@
       <w:lang w:val="en-US" w:eastAsia="zh-CN" w:bidi="ar"/>
     </w:rPr>
   </w:style>
-  <w:style w:type="character" w:default="1" w:styleId="5">
+  <w:style w:type="paragraph" w:styleId="3">
+    <w:name w:val="heading 2"/>
+    <w:basedOn w:val="1"/>
+    <w:next w:val="1"/>
+    <w:unhideWhenUsed/>
+    <w:qFormat/>
+    <w:uiPriority w:val="0"/>
+    <w:pPr>
+      <w:keepNext/>
+      <w:keepLines/>
+      <w:spacing w:before="260" w:beforeLines="0" w:beforeAutospacing="0" w:after="260" w:afterLines="0" w:afterAutospacing="0" w:line="413" w:lineRule="auto"/>
+      <w:outlineLvl w:val="1"/>
+    </w:pPr>
+    <w:rPr>
+      <w:rFonts w:ascii="Arial" w:hAnsi="Arial" w:eastAsia="黑体"/>
+      <w:b/>
+      <w:sz w:val="32"/>
+    </w:rPr>
+  </w:style>
+  <w:style w:type="character" w:default="1" w:styleId="6">
     <w:name w:val="Default Paragraph Font"/>
     <w:semiHidden/>
     <w:uiPriority w:val="0"/>
   </w:style>
-  <w:style w:type="table" w:default="1" w:styleId="4">
+  <w:style w:type="table" w:default="1" w:styleId="5">
     <w:name w:val="Normal Table"/>
     <w:semiHidden/>
     <w:uiPriority w:val="0"/>
@@ -937,7 +1262,7 @@
       </w:tblCellMar>
     </w:tblPr>
   </w:style>
-  <w:style w:type="paragraph" w:styleId="3">
+  <w:style w:type="paragraph" w:styleId="4">
     <w:name w:val="Normal (Web)"/>
     <w:basedOn w:val="1"/>
     <w:qFormat/>
@@ -953,7 +1278,7 @@
       <w:lang w:val="en-US" w:eastAsia="zh-CN" w:bidi="ar"/>
     </w:rPr>
   </w:style>
-  <w:style w:type="paragraph" w:styleId="6">
+  <w:style w:type="paragraph" w:styleId="7">
     <w:name w:val="List Paragraph"/>
     <w:basedOn w:val="1"/>
     <w:qFormat/>
